--- a/src/assets/Documents/Curriculo Mario 2023.docx
+++ b/src/assets/Documents/Curriculo Mario 2023.docx
@@ -197,34 +197,7 @@
             <w:sz w:val="28"/>
             <w:szCs w:val="28"/>
           </w:rPr>
-          <w:t>https://github.com/M</w:t>
-        </w:r>
-        <w:r>
-          <w:rPr>
-            <w:rStyle w:val="Hyperlink"/>
-            <w:rFonts w:ascii="Arial" w:eastAsia="Century Schoolbook" w:hAnsi="Arial" w:cs="Arial"/>
-            <w:sz w:val="28"/>
-            <w:szCs w:val="28"/>
-          </w:rPr>
-          <w:t>r</w:t>
-        </w:r>
-        <w:r>
-          <w:rPr>
-            <w:rStyle w:val="Hyperlink"/>
-            <w:rFonts w:ascii="Arial" w:eastAsia="Century Schoolbook" w:hAnsi="Arial" w:cs="Arial"/>
-            <w:sz w:val="28"/>
-            <w:szCs w:val="28"/>
-          </w:rPr>
-          <w:t>M</w:t>
-        </w:r>
-        <w:r>
-          <w:rPr>
-            <w:rStyle w:val="Hyperlink"/>
-            <w:rFonts w:ascii="Arial" w:eastAsia="Century Schoolbook" w:hAnsi="Arial" w:cs="Arial"/>
-            <w:sz w:val="28"/>
-            <w:szCs w:val="28"/>
-          </w:rPr>
-          <w:t>a-rio</w:t>
+          <w:t>https://github.com/MrMa-rio</w:t>
         </w:r>
       </w:hyperlink>
     </w:p>
@@ -329,41 +302,7 @@
           <w:sz w:val="28"/>
           <w:szCs w:val="28"/>
         </w:rPr>
-        <w:t>Busco oportunidade como Desenvolvedor Front-</w:t>
-      </w:r>
-      <w:proofErr w:type="spellStart"/>
-      <w:r>
-        <w:rPr>
-          <w:rFonts w:ascii="Arial" w:eastAsia="Century Schoolbook" w:hAnsi="Arial" w:cs="Arial"/>
-          <w:sz w:val="28"/>
-          <w:szCs w:val="28"/>
-        </w:rPr>
-        <w:t>End</w:t>
-      </w:r>
-      <w:proofErr w:type="spellEnd"/>
-      <w:r>
-        <w:rPr>
-          <w:rFonts w:ascii="Arial" w:eastAsia="Century Schoolbook" w:hAnsi="Arial" w:cs="Arial"/>
-          <w:sz w:val="28"/>
-          <w:szCs w:val="28"/>
-        </w:rPr>
-        <w:t xml:space="preserve"> Junior para aplicar habilidades em HTML, CSS e </w:t>
-      </w:r>
-      <w:r>
-        <w:rPr>
-          <w:rFonts w:ascii="Arial" w:eastAsia="Century Schoolbook" w:hAnsi="Arial" w:cs="Arial"/>
-          <w:sz w:val="28"/>
-          <w:szCs w:val="28"/>
-        </w:rPr>
-        <w:t>Javascript</w:t>
-      </w:r>
-      <w:r>
-        <w:rPr>
-          <w:rFonts w:ascii="Arial" w:eastAsia="Century Schoolbook" w:hAnsi="Arial" w:cs="Arial"/>
-          <w:sz w:val="28"/>
-          <w:szCs w:val="28"/>
-        </w:rPr>
-        <w:t xml:space="preserve"> no desenvolvimento de interfaces web</w:t>
+        <w:t>Busco oportunidade como Desenvolvedor Front-End para aplicar habilidades em HTML, CSS e Javascript no desenvolvimento de interfaces web</w:t>
       </w:r>
       <w:r>
         <w:rPr>
@@ -402,17 +341,7 @@
           <w:sz w:val="32"/>
           <w:szCs w:val="32"/>
         </w:rPr>
-        <w:t>F</w:t>
-      </w:r>
-      <w:r>
-        <w:rPr>
-          <w:rFonts w:ascii="Arial" w:eastAsia="Century Schoolbook" w:hAnsi="Arial" w:cs="Arial"/>
-          <w:b/>
-          <w:bCs/>
-          <w:sz w:val="32"/>
-          <w:szCs w:val="32"/>
-        </w:rPr>
-        <w:t>ormação Acadêmica</w:t>
+        <w:t>Formação Acadêmica</w:t>
       </w:r>
       <w:r>
         <w:rPr>
@@ -478,25 +407,7 @@
           <w:sz w:val="28"/>
           <w:szCs w:val="28"/>
         </w:rPr>
-        <w:t xml:space="preserve"> Conclusão em </w:t>
-      </w:r>
-      <w:proofErr w:type="gramStart"/>
-      <w:r>
-        <w:rPr>
-          <w:rFonts w:ascii="Arial" w:eastAsia="Century Schoolbook" w:hAnsi="Arial" w:cs="Arial"/>
-          <w:sz w:val="28"/>
-          <w:szCs w:val="28"/>
-        </w:rPr>
-        <w:t>Junho</w:t>
-      </w:r>
-      <w:proofErr w:type="gramEnd"/>
-      <w:r>
-        <w:rPr>
-          <w:rFonts w:ascii="Arial" w:eastAsia="Century Schoolbook" w:hAnsi="Arial" w:cs="Arial"/>
-          <w:sz w:val="28"/>
-          <w:szCs w:val="28"/>
-        </w:rPr>
-        <w:t xml:space="preserve"> de 2024</w:t>
+        <w:t xml:space="preserve"> Conclusão em Junho de 2024</w:t>
       </w:r>
       <w:r>
         <w:rPr>
@@ -673,25 +584,7 @@
           <w:sz w:val="28"/>
           <w:szCs w:val="28"/>
         </w:rPr>
-        <w:t>(</w:t>
-      </w:r>
-      <w:proofErr w:type="gramStart"/>
-      <w:r>
-        <w:rPr>
-          <w:rFonts w:ascii="Arial" w:eastAsia="Century Schoolbook" w:hAnsi="Arial" w:cs="Arial"/>
-          <w:sz w:val="28"/>
-          <w:szCs w:val="28"/>
-        </w:rPr>
-        <w:t>Novembro</w:t>
-      </w:r>
-      <w:proofErr w:type="gramEnd"/>
-      <w:r>
-        <w:rPr>
-          <w:rFonts w:ascii="Arial" w:eastAsia="Century Schoolbook" w:hAnsi="Arial" w:cs="Arial"/>
-          <w:sz w:val="28"/>
-          <w:szCs w:val="28"/>
-        </w:rPr>
-        <w:t xml:space="preserve"> 2021 </w:t>
+        <w:t xml:space="preserve">(Novembro 2021 </w:t>
       </w:r>
       <w:r>
         <w:rPr>
@@ -810,25 +703,7 @@
           <w:sz w:val="28"/>
           <w:szCs w:val="28"/>
         </w:rPr>
-        <w:t>(</w:t>
-      </w:r>
-      <w:proofErr w:type="gramStart"/>
-      <w:r>
-        <w:rPr>
-          <w:rFonts w:ascii="Arial" w:eastAsia="Century Schoolbook" w:hAnsi="Arial" w:cs="Arial"/>
-          <w:sz w:val="28"/>
-          <w:szCs w:val="28"/>
-        </w:rPr>
-        <w:t>Janeiro</w:t>
-      </w:r>
-      <w:proofErr w:type="gramEnd"/>
-      <w:r>
-        <w:rPr>
-          <w:rFonts w:ascii="Arial" w:eastAsia="Century Schoolbook" w:hAnsi="Arial" w:cs="Arial"/>
-          <w:sz w:val="28"/>
-          <w:szCs w:val="28"/>
-        </w:rPr>
-        <w:t xml:space="preserve"> 2021 / Novembro 2021)</w:t>
+        <w:t>(Janeiro 2021 / Novembro 2021)</w:t>
       </w:r>
     </w:p>
     <w:p>
@@ -993,6 +868,7 @@
           <w:sz w:val="28"/>
           <w:szCs w:val="28"/>
         </w:rPr>
+        <w:lastRenderedPageBreak/>
         <w:t>MySQL: Conhecimento básico em criação de bancos de dados e inserção de valores em tabelas.</w:t>
       </w:r>
     </w:p>
@@ -1016,24 +892,7 @@
           <w:sz w:val="28"/>
           <w:szCs w:val="28"/>
         </w:rPr>
-        <w:lastRenderedPageBreak/>
-        <w:t xml:space="preserve">Desenvolvimento Web (HTML, CSS e </w:t>
-      </w:r>
-      <w:r>
-        <w:rPr>
-          <w:rFonts w:ascii="Arial" w:eastAsia="Century Schoolbook" w:hAnsi="Arial" w:cs="Arial"/>
-          <w:sz w:val="28"/>
-          <w:szCs w:val="28"/>
-        </w:rPr>
-        <w:t>Javascript</w:t>
-      </w:r>
-      <w:r>
-        <w:rPr>
-          <w:rFonts w:ascii="Arial" w:eastAsia="Century Schoolbook" w:hAnsi="Arial" w:cs="Arial"/>
-          <w:sz w:val="28"/>
-          <w:szCs w:val="28"/>
-        </w:rPr>
-        <w:t>): Criação de projetos como meu site portfólio e projetos acadêmicos.</w:t>
+        <w:t>Desenvolvimento Web (HTML, CSS e Javascript): Criação de projetos como meu site portfólio e projetos acadêmicos.</w:t>
       </w:r>
     </w:p>
     <w:p>
@@ -1102,23 +961,7 @@
           <w:sz w:val="28"/>
           <w:szCs w:val="28"/>
         </w:rPr>
-        <w:t xml:space="preserve">Node.js: Criação de um servidor simples para um projeto em </w:t>
-      </w:r>
-      <w:r>
-        <w:rPr>
-          <w:rFonts w:ascii="Arial" w:eastAsia="Century Schoolbook" w:hAnsi="Arial" w:cs="Arial"/>
-          <w:sz w:val="28"/>
-          <w:szCs w:val="28"/>
-        </w:rPr>
-        <w:t>Javascript</w:t>
-      </w:r>
-      <w:r>
-        <w:rPr>
-          <w:rFonts w:ascii="Arial" w:eastAsia="Century Schoolbook" w:hAnsi="Arial" w:cs="Arial"/>
-          <w:sz w:val="28"/>
-          <w:szCs w:val="28"/>
-        </w:rPr>
-        <w:t>.</w:t>
+        <w:t>Node.js: Criação de um servidor simples para um projeto em Javascript.</w:t>
       </w:r>
     </w:p>
     <w:p>
@@ -1162,16 +1005,7 @@
           <w:sz w:val="28"/>
           <w:szCs w:val="28"/>
         </w:rPr>
-        <w:t xml:space="preserve">React e React Native: Desenvolvimento de um site de filmes e séries utilizando o framework de </w:t>
-      </w:r>
-      <w:proofErr w:type="gramStart"/>
-      <w:r>
-        <w:rPr>
-          <w:rFonts w:ascii="Arial" w:eastAsia="Century Schoolbook" w:hAnsi="Arial" w:cs="Arial"/>
-          <w:sz w:val="28"/>
-          <w:szCs w:val="28"/>
-        </w:rPr>
-        <w:t>CSS</w:t>
+        <w:t>React e React Native: Desenvolvimento de um site de filmes e séries utilizando o framework de CSS</w:t>
       </w:r>
       <w:r>
         <w:rPr>
@@ -1181,7 +1015,6 @@
         </w:rPr>
         <w:t>(</w:t>
       </w:r>
-      <w:proofErr w:type="gramEnd"/>
       <w:r>
         <w:rPr>
           <w:rFonts w:ascii="Arial" w:eastAsia="Century Schoolbook" w:hAnsi="Arial" w:cs="Arial"/>
